--- a/Reading Summary Of Jane McGonigal CW2 by Hamed Nouri 3726099.docx
+++ b/Reading Summary Of Jane McGonigal CW2 by Hamed Nouri 3726099.docx
@@ -44,21 +44,12 @@
           <w:szCs w:val="22"/>
         </w:rPr>
       </w:pPr>
-      <w:bookmarkStart w:id="0" w:name="_GoBack"/>
-      <w:r>
-        <w:rPr>
-          <w:sz w:val="22"/>
-          <w:szCs w:val="22"/>
-        </w:rPr>
-        <w:t>McGonigal, Jane</w:t>
-      </w:r>
-      <w:bookmarkEnd w:id="0"/>
-      <w:r>
-        <w:rPr>
-          <w:sz w:val="22"/>
-          <w:szCs w:val="22"/>
-        </w:rPr>
-        <w:t xml:space="preserve"> (</w:t>
+      <w:r>
+        <w:rPr>
+          <w:sz w:val="22"/>
+          <w:szCs w:val="22"/>
+        </w:rPr>
+        <w:t>McGonigal, Jane (</w:t>
       </w:r>
       <w:r>
         <w:rPr>
@@ -421,6 +412,8 @@
           <w:szCs w:val="22"/>
         </w:rPr>
       </w:pPr>
+      <w:bookmarkStart w:id="0" w:name="_GoBack"/>
+      <w:bookmarkEnd w:id="0"/>
     </w:p>
     <w:p>
       <w:pPr>
